--- a/Garrido_Rosillo_Abraham_DAM_Memoria_Proyecto_MASGestion.docx
+++ b/Garrido_Rosillo_Abraham_DAM_Memoria_Proyecto_MASGestion.docx
@@ -7886,7 +7886,23 @@
           <w:sz w:val="24"/>
           <w:szCs w:val="24"/>
         </w:rPr>
-        <w:t xml:space="preserve">Posteriormente recoge el socio creado en la ventana “agregar socio” y lo añade a los socios del club para terminar pasando el flujo del programa al método </w:t>
+        <w:t>Posteriormente recoge el socio creado en la ventana “agregar socio” y</w:t>
+      </w:r>
+      <w:r>
+        <w:rPr>
+          <w:rFonts w:asciiTheme="majorHAnsi" w:hAnsiTheme="majorHAnsi"/>
+          <w:sz w:val="24"/>
+          <w:szCs w:val="24"/>
+        </w:rPr>
+        <w:t xml:space="preserve"> lo añade a los socios del club. Después llama a filtrarSociosActivos y filtrarPendientes de Pago para que dentro de ellos se actualicen las listas de socios y sus filtradas sociosFiltradosActivo y sociosFiltradosMembresia. Terminamos</w:t>
+      </w:r>
+      <w:r>
+        <w:rPr>
+          <w:rFonts w:asciiTheme="majorHAnsi" w:hAnsiTheme="majorHAnsi"/>
+          <w:sz w:val="24"/>
+          <w:szCs w:val="24"/>
+        </w:rPr>
+        <w:t xml:space="preserve"> pasando el flujo del programa al método </w:t>
       </w:r>
       <w:r>
         <w:rPr>
@@ -7925,9 +7941,9 @@
         </w:rPr>
         <w:drawing>
           <wp:inline distT="0" distB="0" distL="0" distR="0">
-            <wp:extent cx="4815840" cy="1722120"/>
-            <wp:effectExtent l="0" t="0" r="3810" b="0"/>
-            <wp:docPr id="30" name="0 Imagen"/>
+            <wp:extent cx="4168140" cy="2606040"/>
+            <wp:effectExtent l="0" t="0" r="3810" b="3810"/>
+            <wp:docPr id="45" name="0 Imagen"/>
             <wp:cNvGraphicFramePr>
               <a:graphicFrameLocks xmlns:a="http://schemas.openxmlformats.org/drawingml/2006/main" noChangeAspect="1"/>
             </wp:cNvGraphicFramePr>
@@ -7935,7 +7951,7 @@
               <a:graphicData uri="http://schemas.openxmlformats.org/drawingml/2006/picture">
                 <pic:pic xmlns:pic="http://schemas.openxmlformats.org/drawingml/2006/picture">
                   <pic:nvPicPr>
-                    <pic:cNvPr id="0" name="07082020 10;55;04ap10;55ura_2020_08_07_10_55_04_343.png"/>
+                    <pic:cNvPr id="0" name="14082020 12;22;09ap12;22ura_2020_08_14_12_22_09_117.png"/>
                     <pic:cNvPicPr/>
                   </pic:nvPicPr>
                   <pic:blipFill>
@@ -7953,7 +7969,7 @@
                   <pic:spPr>
                     <a:xfrm>
                       <a:off x="0" y="0"/>
-                      <a:ext cx="4815840" cy="1722120"/>
+                      <a:ext cx="4168140" cy="2606040"/>
                     </a:xfrm>
                     <a:prstGeom prst="rect">
                       <a:avLst/>
@@ -8284,6 +8300,7 @@
           <w:szCs w:val="24"/>
           <w:lang w:eastAsia="es-ES"/>
         </w:rPr>
+        <w:lastRenderedPageBreak/>
         <w:drawing>
           <wp:inline distT="0" distB="0" distL="0" distR="0">
             <wp:extent cx="5120640" cy="1981200"/>
@@ -8404,7 +8421,6 @@
           <w:sz w:val="24"/>
           <w:szCs w:val="24"/>
         </w:rPr>
-        <w:lastRenderedPageBreak/>
         <w:t xml:space="preserve">Posteriormente refresca el contenido de </w:t>
       </w:r>
       <w:r>
@@ -9021,7 +9037,16 @@
           <w:sz w:val="24"/>
           <w:szCs w:val="24"/>
         </w:rPr>
-        <w:t xml:space="preserve"> de dicha ventana (</w:t>
+        <w:t xml:space="preserve"> de </w:t>
+      </w:r>
+      <w:r>
+        <w:rPr>
+          <w:rFonts w:asciiTheme="majorHAnsi" w:hAnsiTheme="majorHAnsi"/>
+          <w:sz w:val="24"/>
+          <w:szCs w:val="24"/>
+        </w:rPr>
+        <w:lastRenderedPageBreak/>
+        <w:t>dicha ventana (</w:t>
       </w:r>
       <w:r>
         <w:rPr>
@@ -9101,7 +9126,6 @@
           <w:szCs w:val="24"/>
           <w:lang w:eastAsia="es-ES"/>
         </w:rPr>
-        <w:lastRenderedPageBreak/>
         <w:drawing>
           <wp:inline distT="0" distB="0" distL="0" distR="0">
             <wp:extent cx="5204460" cy="1958340"/>
@@ -9341,6 +9365,14 @@
           <w:sz w:val="24"/>
           <w:szCs w:val="24"/>
         </w:rPr>
+        <w:t>, para ello actualiza la lista de socios desde la bd</w:t>
+      </w:r>
+      <w:r>
+        <w:rPr>
+          <w:rFonts w:asciiTheme="majorHAnsi" w:hAnsiTheme="majorHAnsi"/>
+          <w:sz w:val="24"/>
+          <w:szCs w:val="24"/>
+        </w:rPr>
         <w:t xml:space="preserve">. Todos los </w:t>
       </w:r>
       <w:r>
@@ -9452,6 +9484,7 @@
           <w:szCs w:val="24"/>
           <w:lang w:eastAsia="es-ES"/>
         </w:rPr>
+        <w:lastRenderedPageBreak/>
         <w:drawing>
           <wp:inline distT="0" distB="0" distL="0" distR="0">
             <wp:extent cx="5120640" cy="2705100"/>
@@ -9528,7 +9561,6 @@
           <w:sz w:val="24"/>
           <w:szCs w:val="24"/>
         </w:rPr>
-        <w:lastRenderedPageBreak/>
         <w:t>Después de aplicar el primer filtro, pasamos al segundo que</w:t>
       </w:r>
       <w:r>
@@ -9990,6 +10022,7 @@
           <w:sz w:val="24"/>
           <w:szCs w:val="24"/>
         </w:rPr>
+        <w:lastRenderedPageBreak/>
         <w:t xml:space="preserve">Llegados a éste punto solo queda asignar a la </w:t>
       </w:r>
       <w:r>
@@ -10217,7 +10250,6 @@
           <w:sz w:val="24"/>
           <w:szCs w:val="24"/>
         </w:rPr>
-        <w:lastRenderedPageBreak/>
         <w:t xml:space="preserve">- public void </w:t>
       </w:r>
       <w:r>
@@ -10323,9 +10355,9 @@
         </w:rPr>
         <w:drawing>
           <wp:inline distT="0" distB="0" distL="0" distR="0">
-            <wp:extent cx="5120640" cy="2468880"/>
-            <wp:effectExtent l="0" t="0" r="3810" b="7620"/>
-            <wp:docPr id="35" name="0 Imagen"/>
+            <wp:extent cx="4838700" cy="3192780"/>
+            <wp:effectExtent l="0" t="0" r="0" b="7620"/>
+            <wp:docPr id="46" name="0 Imagen"/>
             <wp:cNvGraphicFramePr>
               <a:graphicFrameLocks xmlns:a="http://schemas.openxmlformats.org/drawingml/2006/main" noChangeAspect="1"/>
             </wp:cNvGraphicFramePr>
@@ -10333,7 +10365,7 @@
               <a:graphicData uri="http://schemas.openxmlformats.org/drawingml/2006/picture">
                 <pic:pic xmlns:pic="http://schemas.openxmlformats.org/drawingml/2006/picture">
                   <pic:nvPicPr>
-                    <pic:cNvPr id="0" name="07082020 11;29;40ap11;29ura_2020_08_07_11_29_40_487.png"/>
+                    <pic:cNvPr id="0" name="14082020 12;28;01ap12;28ura_2020_08_14_12_28_01_88.png"/>
                     <pic:cNvPicPr/>
                   </pic:nvPicPr>
                   <pic:blipFill>
@@ -10351,7 +10383,7 @@
                   <pic:spPr>
                     <a:xfrm>
                       <a:off x="0" y="0"/>
-                      <a:ext cx="5120640" cy="2468880"/>
+                      <a:ext cx="4838700" cy="3192780"/>
                     </a:xfrm>
                     <a:prstGeom prst="rect">
                       <a:avLst/>
@@ -10530,6 +10562,7 @@
           <w:szCs w:val="24"/>
         </w:rPr>
       </w:pPr>
+      <w:bookmarkStart w:id="0" w:name="_GoBack"/>
       <w:r>
         <w:rPr>
           <w:rFonts w:asciiTheme="majorHAnsi" w:hAnsiTheme="majorHAnsi"/>
@@ -10538,11 +10571,12 @@
           <w:szCs w:val="24"/>
           <w:lang w:eastAsia="es-ES"/>
         </w:rPr>
+        <w:lastRenderedPageBreak/>
         <w:drawing>
           <wp:inline distT="0" distB="0" distL="0" distR="0">
-            <wp:extent cx="5120640" cy="2468880"/>
-            <wp:effectExtent l="0" t="0" r="3810" b="7620"/>
-            <wp:docPr id="36" name="0 Imagen"/>
+            <wp:extent cx="5135880" cy="3192780"/>
+            <wp:effectExtent l="0" t="0" r="7620" b="7620"/>
+            <wp:docPr id="47" name="0 Imagen"/>
             <wp:cNvGraphicFramePr>
               <a:graphicFrameLocks xmlns:a="http://schemas.openxmlformats.org/drawingml/2006/main" noChangeAspect="1"/>
             </wp:cNvGraphicFramePr>
@@ -10550,7 +10584,7 @@
               <a:graphicData uri="http://schemas.openxmlformats.org/drawingml/2006/picture">
                 <pic:pic xmlns:pic="http://schemas.openxmlformats.org/drawingml/2006/picture">
                   <pic:nvPicPr>
-                    <pic:cNvPr id="0" name="07082020 11;36;11ap11;36ura_2020_08_07_11_36_11_574.png"/>
+                    <pic:cNvPr id="0" name="14082020 12;28;48ap12;28ura_2020_08_14_12_28_48_937.png"/>
                     <pic:cNvPicPr/>
                   </pic:nvPicPr>
                   <pic:blipFill>
@@ -10568,7 +10602,7 @@
                   <pic:spPr>
                     <a:xfrm>
                       <a:off x="0" y="0"/>
-                      <a:ext cx="5120640" cy="2468880"/>
+                      <a:ext cx="5135880" cy="3192780"/>
                     </a:xfrm>
                     <a:prstGeom prst="rect">
                       <a:avLst/>
@@ -10580,6 +10614,7 @@
           </wp:inline>
         </w:drawing>
       </w:r>
+      <w:bookmarkEnd w:id="0"/>
     </w:p>
     <w:p>
       <w:pPr>
@@ -16091,8 +16126,6 @@
         </w:rPr>
         <w:t>Opcion desocultar contraseña en login.</w:t>
       </w:r>
-      <w:bookmarkStart w:id="0" w:name="_GoBack"/>
-      <w:bookmarkEnd w:id="0"/>
       <w:r>
         <w:rPr>
           <w:rFonts w:asciiTheme="majorHAnsi" w:hAnsiTheme="majorHAnsi" w:cs="Verdana,Bold"/>
@@ -18721,6 +18754,7 @@
     <w:rsid w:val="00932FB9"/>
     <w:rsid w:val="00952B5A"/>
     <w:rsid w:val="00971A7E"/>
+    <w:rsid w:val="009A3333"/>
     <w:rsid w:val="009D4556"/>
     <w:rsid w:val="00A26CE3"/>
     <w:rsid w:val="00A55DA6"/>
@@ -19444,7 +19478,7 @@
 </file>
 
 <file path=customXml/itemProps1.xml><?xml version="1.0" encoding="utf-8"?>
-<ds:datastoreItem xmlns:ds="http://schemas.openxmlformats.org/officeDocument/2006/customXml" ds:itemID="{E6C53823-E359-4F4F-B767-B4D356A9CCA1}">
+<ds:datastoreItem xmlns:ds="http://schemas.openxmlformats.org/officeDocument/2006/customXml" ds:itemID="{4C74D8F4-E3DD-4553-ACF3-57CA1E608980}">
   <ds:schemaRefs>
     <ds:schemaRef ds:uri="http://schemas.openxmlformats.org/officeDocument/2006/bibliography"/>
   </ds:schemaRefs>
